--- a/法令ファイル/独立行政法人農林漁業信用基金法施行規則/独立行政法人農林漁業信用基金法施行規則（平成三十年財務省・農林水産省令第二号）.docx
+++ b/法令ファイル/独立行政法人農林漁業信用基金法施行規則/独立行政法人農林漁業信用基金法施行規則（平成三十年財務省・農林水産省令第二号）.docx
@@ -123,7 +123,7 @@
     </w:pPr>
     <w:r>
       <w:tab/>
-      <w:t>WeGov v0.1 - FTS141</w:t>
+      <w:t>WeGov v0.2 - FTS141</w:t>
     </w:r>
   </w:p>
 </w:ftr>
